--- a/tests/org.obeonetwork.m2doc.tests/resources/userDoc/nullID/nullID-expected-generation.docx
+++ b/tests/org.obeonetwork.m2doc.tests/resources/userDoc/nullID/nullID-expected-generation.docx
@@ -28,7 +28,7 @@
       </w:r>
       <w:r>
         <w:rPr>
-          <w:b w:val="true"/>
+          <w:b w:val="on"/>
           <w:color w:val="FF0000"/>
         </w:rPr>
         <w:t>User doc id can't be null.</w:t>

--- a/tests/org.obeonetwork.m2doc.tests/resources/userDoc/nullID/nullID-expected-generation.docx
+++ b/tests/org.obeonetwork.m2doc.tests/resources/userDoc/nullID/nullID-expected-generation.docx
@@ -31,7 +31,7 @@
           <w:b w:val="on"/>
           <w:color w:val="FF0000"/>
         </w:rPr>
-        <w:t>User doc id can't be null.</w:t>
+        <w:t xml:space="preserve">    &lt;---User doc id can't be null.</w:t>
       </w:r>
     </w:p>
     <w:p>
